--- a/architecture/LogicalArchitectureDocument.docx
+++ b/architecture/LogicalArchitectureDocument.docx
@@ -1,6 +1,6 @@
 
 <file path=word/document.xml><?xml version="1.0" encoding="utf-8"?>
-<w:document xmlns:wpc="http://schemas.microsoft.com/office/word/2010/wordprocessingCanvas" xmlns:mc="http://schemas.openxmlformats.org/markup-compatibility/2006" xmlns:o="urn:schemas-microsoft-com:office:office" xmlns:r="http://schemas.openxmlformats.org/officeDocument/2006/relationships" xmlns:m="http://schemas.openxmlformats.org/officeDocument/2006/math" xmlns:v="urn:schemas-microsoft-com:vml" xmlns:wp14="http://schemas.microsoft.com/office/word/2010/wordprocessingDrawing" xmlns:wp="http://schemas.openxmlformats.org/drawingml/2006/wordprocessingDrawing" xmlns:w10="urn:schemas-microsoft-com:office:word" xmlns:w="http://schemas.openxmlformats.org/wordprocessingml/2006/main" xmlns:w14="http://schemas.microsoft.com/office/word/2010/wordml" xmlns:wpg="http://schemas.microsoft.com/office/word/2010/wordprocessingGroup" xmlns:wpi="http://schemas.microsoft.com/office/word/2010/wordprocessingInk" xmlns:wne="http://schemas.microsoft.com/office/word/2006/wordml" xmlns:wps="http://schemas.microsoft.com/office/word/2010/wordprocessingShape" mc:Ignorable="w14 wp14">
+<w:document xmlns:wpc="http://schemas.microsoft.com/office/word/2010/wordprocessingCanvas" xmlns:mo="http://schemas.microsoft.com/office/mac/office/2008/main" xmlns:mc="http://schemas.openxmlformats.org/markup-compatibility/2006" xmlns:mv="urn:schemas-microsoft-com:mac:vml" xmlns:o="urn:schemas-microsoft-com:office:office" xmlns:r="http://schemas.openxmlformats.org/officeDocument/2006/relationships" xmlns:m="http://schemas.openxmlformats.org/officeDocument/2006/math" xmlns:v="urn:schemas-microsoft-com:vml" xmlns:wp14="http://schemas.microsoft.com/office/word/2010/wordprocessingDrawing" xmlns:wp="http://schemas.openxmlformats.org/drawingml/2006/wordprocessingDrawing" xmlns:w10="urn:schemas-microsoft-com:office:word" xmlns:w="http://schemas.openxmlformats.org/wordprocessingml/2006/main" xmlns:w14="http://schemas.microsoft.com/office/word/2010/wordml" xmlns:wpg="http://schemas.microsoft.com/office/word/2010/wordprocessingGroup" xmlns:wpi="http://schemas.microsoft.com/office/word/2010/wordprocessingInk" xmlns:wne="http://schemas.microsoft.com/office/word/2006/wordml" xmlns:wps="http://schemas.microsoft.com/office/word/2010/wordprocessingShape" mc:Ignorable="w14 wp14">
   <w:body>
     <w:p>
       <w:pPr>
@@ -74,8 +74,6 @@
         </w:rPr>
         <w:br/>
       </w:r>
-      <w:bookmarkStart w:id="0" w:name="_GoBack"/>
-      <w:bookmarkEnd w:id="0"/>
       <w:r>
         <w:rPr>
           <w:rFonts w:ascii="Garamond" w:hAnsi="Garamond"/>
@@ -284,6 +282,7 @@
           <w:szCs w:val="28"/>
         </w:rPr>
       </w:pPr>
+      <w:proofErr w:type="gramStart"/>
       <w:r>
         <w:rPr>
           <w:rFonts w:ascii="Garamond" w:hAnsi="Garamond"/>
@@ -292,6 +291,7 @@
         </w:rPr>
         <w:t>Provided are an activity diagram (Figure 2) and a state diagram (Figure 3) to show how the user will interact with the Sudoku program.</w:t>
       </w:r>
+      <w:proofErr w:type="gramEnd"/>
     </w:p>
     <w:p>
       <w:pPr>
@@ -308,7 +308,7 @@
           <w:szCs w:val="28"/>
         </w:rPr>
         <w:drawing>
-          <wp:inline distT="0" distB="0" distL="0" distR="0">
+          <wp:inline distT="0" distB="0" distL="0" distR="0" wp14:anchorId="5087BEE0" wp14:editId="02B27544">
             <wp:extent cx="5829300" cy="4182026"/>
             <wp:effectExtent l="0" t="0" r="0" b="9525"/>
             <wp:docPr id="2" name="Picture 2"/>
@@ -393,7 +393,7 @@
         </w:rPr>
         <w:lastRenderedPageBreak/>
         <w:drawing>
-          <wp:inline distT="0" distB="0" distL="0" distR="0">
+          <wp:inline distT="0" distB="0" distL="0" distR="0" wp14:anchorId="134955AC" wp14:editId="7F686227">
             <wp:extent cx="4667250" cy="6381750"/>
             <wp:effectExtent l="0" t="0" r="0" b="0"/>
             <wp:docPr id="3" name="Picture 3"/>
@@ -469,7 +469,7 @@
         </w:rPr>
         <w:lastRenderedPageBreak/>
         <w:drawing>
-          <wp:inline distT="0" distB="0" distL="0" distR="0">
+          <wp:inline distT="0" distB="0" distL="0" distR="0" wp14:anchorId="628A6BA0" wp14:editId="734FC3E5">
             <wp:extent cx="4191000" cy="6000750"/>
             <wp:effectExtent l="0" t="0" r="0" b="0"/>
             <wp:docPr id="5" name="Picture 5"/>
@@ -529,6 +529,197 @@
         <w:t>Figure 3: State diagram for Sudoku program</w:t>
       </w:r>
     </w:p>
+    <w:p>
+      <w:pPr>
+        <w:spacing w:line="240" w:lineRule="auto"/>
+        <w:rPr>
+          <w:rFonts w:ascii="Garamond" w:hAnsi="Garamond"/>
+          <w:sz w:val="28"/>
+          <w:szCs w:val="28"/>
+        </w:rPr>
+      </w:pPr>
+    </w:p>
+    <w:p>
+      <w:pPr>
+        <w:spacing w:line="240" w:lineRule="auto"/>
+        <w:rPr>
+          <w:rFonts w:ascii="Garamond" w:hAnsi="Garamond"/>
+          <w:sz w:val="28"/>
+          <w:szCs w:val="28"/>
+        </w:rPr>
+      </w:pPr>
+      <w:r>
+        <w:rPr>
+          <w:rFonts w:ascii="Garamond" w:hAnsi="Garamond"/>
+          <w:sz w:val="28"/>
+          <w:szCs w:val="28"/>
+        </w:rPr>
+        <w:t>Provided is a</w:t>
+      </w:r>
+      <w:r>
+        <w:rPr>
+          <w:rFonts w:ascii="Garamond" w:hAnsi="Garamond"/>
+          <w:sz w:val="28"/>
+          <w:szCs w:val="28"/>
+        </w:rPr>
+        <w:t xml:space="preserve"> UML class </w:t>
+      </w:r>
+      <w:proofErr w:type="gramStart"/>
+      <w:r>
+        <w:rPr>
+          <w:rFonts w:ascii="Garamond" w:hAnsi="Garamond"/>
+          <w:sz w:val="28"/>
+          <w:szCs w:val="28"/>
+        </w:rPr>
+        <w:t>diagram</w:t>
+      </w:r>
+      <w:proofErr w:type="gramEnd"/>
+      <w:r>
+        <w:rPr>
+          <w:rFonts w:ascii="Garamond" w:hAnsi="Garamond"/>
+          <w:sz w:val="28"/>
+          <w:szCs w:val="28"/>
+        </w:rPr>
+        <w:t xml:space="preserve"> (Figure 4) that</w:t>
+      </w:r>
+      <w:r>
+        <w:rPr>
+          <w:rFonts w:ascii="Garamond" w:hAnsi="Garamond"/>
+          <w:sz w:val="28"/>
+          <w:szCs w:val="28"/>
+        </w:rPr>
+        <w:t xml:space="preserve"> shows the </w:t>
+      </w:r>
+      <w:r>
+        <w:rPr>
+          <w:rFonts w:ascii="Garamond" w:hAnsi="Garamond"/>
+          <w:sz w:val="28"/>
+          <w:szCs w:val="28"/>
+        </w:rPr>
+        <w:t>usages, creations, and relations of the object model for the Sudoku game.</w:t>
+      </w:r>
+    </w:p>
+    <w:p>
+      <w:pPr>
+        <w:spacing w:line="240" w:lineRule="auto"/>
+        <w:rPr>
+          <w:rFonts w:ascii="Garamond" w:hAnsi="Garamond"/>
+          <w:sz w:val="28"/>
+          <w:szCs w:val="28"/>
+        </w:rPr>
+      </w:pPr>
+      <w:r>
+        <w:rPr>
+          <w:rFonts w:ascii="Garamond" w:hAnsi="Garamond"/>
+          <w:noProof/>
+          <w:sz w:val="28"/>
+          <w:szCs w:val="28"/>
+        </w:rPr>
+        <w:lastRenderedPageBreak/>
+        <w:drawing>
+          <wp:inline distT="0" distB="0" distL="0" distR="0" wp14:anchorId="561B222C" wp14:editId="69FAE718">
+            <wp:extent cx="5930900" cy="3327400"/>
+            <wp:effectExtent l="0" t="0" r="12700" b="0"/>
+            <wp:docPr id="1" name="Picture 1" descr="Dev:repo:Sudoku:architecture:diagram.png"/>
+            <wp:cNvGraphicFramePr>
+              <a:graphicFrameLocks xmlns:a="http://schemas.openxmlformats.org/drawingml/2006/main" noChangeAspect="1"/>
+            </wp:cNvGraphicFramePr>
+            <a:graphic xmlns:a="http://schemas.openxmlformats.org/drawingml/2006/main">
+              <a:graphicData uri="http://schemas.openxmlformats.org/drawingml/2006/picture">
+                <pic:pic xmlns:pic="http://schemas.openxmlformats.org/drawingml/2006/picture">
+                  <pic:nvPicPr>
+                    <pic:cNvPr id="0" name="Picture 1" descr="Dev:repo:Sudoku:architecture:diagram.png"/>
+                    <pic:cNvPicPr>
+                      <a:picLocks noChangeAspect="1" noChangeArrowheads="1"/>
+                    </pic:cNvPicPr>
+                  </pic:nvPicPr>
+                  <pic:blipFill>
+                    <a:blip r:embed="rId9">
+                      <a:extLst>
+                        <a:ext uri="{28A0092B-C50C-407E-A947-70E740481C1C}">
+                          <a14:useLocalDpi xmlns:a14="http://schemas.microsoft.com/office/drawing/2010/main" val="0"/>
+                        </a:ext>
+                      </a:extLst>
+                    </a:blip>
+                    <a:srcRect/>
+                    <a:stretch>
+                      <a:fillRect/>
+                    </a:stretch>
+                  </pic:blipFill>
+                  <pic:spPr bwMode="auto">
+                    <a:xfrm>
+                      <a:off x="0" y="0"/>
+                      <a:ext cx="5930900" cy="3327400"/>
+                    </a:xfrm>
+                    <a:prstGeom prst="rect">
+                      <a:avLst/>
+                    </a:prstGeom>
+                    <a:noFill/>
+                    <a:ln>
+                      <a:noFill/>
+                    </a:ln>
+                  </pic:spPr>
+                </pic:pic>
+              </a:graphicData>
+            </a:graphic>
+          </wp:inline>
+        </w:drawing>
+      </w:r>
+    </w:p>
+    <w:p>
+      <w:pPr>
+        <w:spacing w:line="240" w:lineRule="auto"/>
+        <w:rPr>
+          <w:rFonts w:ascii="Garamond" w:hAnsi="Garamond"/>
+          <w:sz w:val="28"/>
+          <w:szCs w:val="28"/>
+        </w:rPr>
+      </w:pPr>
+      <w:r>
+        <w:rPr>
+          <w:rFonts w:ascii="Garamond" w:hAnsi="Garamond"/>
+          <w:sz w:val="28"/>
+          <w:szCs w:val="28"/>
+        </w:rPr>
+        <w:t>Figure 4</w:t>
+      </w:r>
+      <w:r>
+        <w:rPr>
+          <w:rFonts w:ascii="Garamond" w:hAnsi="Garamond"/>
+          <w:sz w:val="28"/>
+          <w:szCs w:val="28"/>
+        </w:rPr>
+        <w:t xml:space="preserve">: </w:t>
+      </w:r>
+      <w:r>
+        <w:rPr>
+          <w:rFonts w:ascii="Garamond" w:hAnsi="Garamond"/>
+          <w:sz w:val="28"/>
+          <w:szCs w:val="28"/>
+        </w:rPr>
+        <w:t>UML class diagram</w:t>
+      </w:r>
+      <w:r>
+        <w:rPr>
+          <w:rFonts w:ascii="Garamond" w:hAnsi="Garamond"/>
+          <w:sz w:val="28"/>
+          <w:szCs w:val="28"/>
+        </w:rPr>
+        <w:t xml:space="preserve"> for Sudoku program</w:t>
+      </w:r>
+    </w:p>
+    <w:p>
+      <w:pPr>
+        <w:spacing w:line="240" w:lineRule="auto"/>
+        <w:rPr>
+          <w:rFonts w:ascii="Garamond" w:hAnsi="Garamond"/>
+          <w:sz w:val="28"/>
+          <w:szCs w:val="28"/>
+        </w:rPr>
+      </w:pPr>
+      <w:bookmarkStart w:id="0" w:name="_GoBack"/>
+      <w:bookmarkEnd w:id="0"/>
+    </w:p>
     <w:sectPr>
       <w:pgSz w:w="12240" w:h="15840"/>
       <w:pgMar w:top="1440" w:right="1440" w:bottom="1440" w:left="1440" w:header="720" w:footer="720" w:gutter="0"/>
@@ -540,7 +731,7 @@
 </file>
 
 <file path=word/numbering.xml><?xml version="1.0" encoding="utf-8"?>
-<w:numbering xmlns:wpc="http://schemas.microsoft.com/office/word/2010/wordprocessingCanvas" xmlns:mc="http://schemas.openxmlformats.org/markup-compatibility/2006" xmlns:o="urn:schemas-microsoft-com:office:office" xmlns:r="http://schemas.openxmlformats.org/officeDocument/2006/relationships" xmlns:m="http://schemas.openxmlformats.org/officeDocument/2006/math" xmlns:v="urn:schemas-microsoft-com:vml" xmlns:wp14="http://schemas.microsoft.com/office/word/2010/wordprocessingDrawing" xmlns:wp="http://schemas.openxmlformats.org/drawingml/2006/wordprocessingDrawing" xmlns:w10="urn:schemas-microsoft-com:office:word" xmlns:w="http://schemas.openxmlformats.org/wordprocessingml/2006/main" xmlns:w14="http://schemas.microsoft.com/office/word/2010/wordml" xmlns:wpg="http://schemas.microsoft.com/office/word/2010/wordprocessingGroup" xmlns:wpi="http://schemas.microsoft.com/office/word/2010/wordprocessingInk" xmlns:wne="http://schemas.microsoft.com/office/word/2006/wordml" xmlns:wps="http://schemas.microsoft.com/office/word/2010/wordprocessingShape" mc:Ignorable="w14 wp14">
+<w:numbering xmlns:wpc="http://schemas.microsoft.com/office/word/2010/wordprocessingCanvas" xmlns:mo="http://schemas.microsoft.com/office/mac/office/2008/main" xmlns:mc="http://schemas.openxmlformats.org/markup-compatibility/2006" xmlns:mv="urn:schemas-microsoft-com:mac:vml" xmlns:o="urn:schemas-microsoft-com:office:office" xmlns:r="http://schemas.openxmlformats.org/officeDocument/2006/relationships" xmlns:m="http://schemas.openxmlformats.org/officeDocument/2006/math" xmlns:v="urn:schemas-microsoft-com:vml" xmlns:wp14="http://schemas.microsoft.com/office/word/2010/wordprocessingDrawing" xmlns:wp="http://schemas.openxmlformats.org/drawingml/2006/wordprocessingDrawing" xmlns:w10="urn:schemas-microsoft-com:office:word" xmlns:w="http://schemas.openxmlformats.org/wordprocessingml/2006/main" xmlns:w14="http://schemas.microsoft.com/office/word/2010/wordml" xmlns:wpg="http://schemas.microsoft.com/office/word/2010/wordprocessingGroup" xmlns:wpi="http://schemas.microsoft.com/office/word/2010/wordprocessingInk" xmlns:wne="http://schemas.microsoft.com/office/word/2006/wordml" xmlns:wps="http://schemas.microsoft.com/office/word/2010/wordprocessingShape" mc:Ignorable="w14 wp14">
   <w:abstractNum w:abstractNumId="0">
     <w:nsid w:val="033817C7"/>
     <w:multiLevelType w:val="hybridMultilevel"/>
@@ -739,7 +930,7 @@
       </w:pPr>
     </w:pPrDefault>
   </w:docDefaults>
-  <w:latentStyles w:defLockedState="0" w:defUIPriority="99" w:defSemiHidden="1" w:defUnhideWhenUsed="1" w:defQFormat="0" w:count="267">
+  <w:latentStyles w:defLockedState="0" w:defUIPriority="99" w:defSemiHidden="1" w:defUnhideWhenUsed="1" w:defQFormat="0" w:count="276">
     <w:lsdException w:name="Normal" w:semiHidden="0" w:uiPriority="0" w:unhideWhenUsed="0" w:qFormat="1"/>
     <w:lsdException w:name="heading 1" w:semiHidden="0" w:uiPriority="9" w:unhideWhenUsed="0" w:qFormat="1"/>
     <w:lsdException w:name="heading 2" w:uiPriority="9" w:qFormat="1"/>
@@ -1010,7 +1201,7 @@
 </file>
 
 <file path=word/stylesWithEffects.xml><?xml version="1.0" encoding="utf-8"?>
-<w:styles xmlns:wpc="http://schemas.microsoft.com/office/word/2010/wordprocessingCanvas" xmlns:mc="http://schemas.openxmlformats.org/markup-compatibility/2006" xmlns:o="urn:schemas-microsoft-com:office:office" xmlns:r="http://schemas.openxmlformats.org/officeDocument/2006/relationships" xmlns:m="http://schemas.openxmlformats.org/officeDocument/2006/math" xmlns:v="urn:schemas-microsoft-com:vml" xmlns:wp14="http://schemas.microsoft.com/office/word/2010/wordprocessingDrawing" xmlns:wp="http://schemas.openxmlformats.org/drawingml/2006/wordprocessingDrawing" xmlns:w10="urn:schemas-microsoft-com:office:word" xmlns:w="http://schemas.openxmlformats.org/wordprocessingml/2006/main" xmlns:w14="http://schemas.microsoft.com/office/word/2010/wordml" xmlns:wpg="http://schemas.microsoft.com/office/word/2010/wordprocessingGroup" xmlns:wpi="http://schemas.microsoft.com/office/word/2010/wordprocessingInk" xmlns:wne="http://schemas.microsoft.com/office/word/2006/wordml" xmlns:wps="http://schemas.microsoft.com/office/word/2010/wordprocessingShape" mc:Ignorable="w14 wp14">
+<w:styles xmlns:wpc="http://schemas.microsoft.com/office/word/2010/wordprocessingCanvas" xmlns:mo="http://schemas.microsoft.com/office/mac/office/2008/main" xmlns:mc="http://schemas.openxmlformats.org/markup-compatibility/2006" xmlns:mv="urn:schemas-microsoft-com:mac:vml" xmlns:o="urn:schemas-microsoft-com:office:office" xmlns:r="http://schemas.openxmlformats.org/officeDocument/2006/relationships" xmlns:m="http://schemas.openxmlformats.org/officeDocument/2006/math" xmlns:v="urn:schemas-microsoft-com:vml" xmlns:wp14="http://schemas.microsoft.com/office/word/2010/wordprocessingDrawing" xmlns:wp="http://schemas.openxmlformats.org/drawingml/2006/wordprocessingDrawing" xmlns:w10="urn:schemas-microsoft-com:office:word" xmlns:w="http://schemas.openxmlformats.org/wordprocessingml/2006/main" xmlns:w14="http://schemas.microsoft.com/office/word/2010/wordml" xmlns:wpg="http://schemas.microsoft.com/office/word/2010/wordprocessingGroup" xmlns:wpi="http://schemas.microsoft.com/office/word/2010/wordprocessingInk" xmlns:wne="http://schemas.microsoft.com/office/word/2006/wordml" xmlns:wps="http://schemas.microsoft.com/office/word/2010/wordprocessingShape" mc:Ignorable="w14 wp14">
   <w:docDefaults>
     <w:rPrDefault>
       <w:rPr>
@@ -1026,7 +1217,7 @@
       </w:pPr>
     </w:pPrDefault>
   </w:docDefaults>
-  <w:latentStyles w:defLockedState="0" w:defUIPriority="99" w:defSemiHidden="1" w:defUnhideWhenUsed="1" w:defQFormat="0" w:count="267">
+  <w:latentStyles w:defLockedState="0" w:defUIPriority="99" w:defSemiHidden="1" w:defUnhideWhenUsed="1" w:defQFormat="0" w:count="276">
     <w:lsdException w:name="Normal" w:semiHidden="0" w:uiPriority="0" w:unhideWhenUsed="0" w:qFormat="1"/>
     <w:lsdException w:name="heading 1" w:semiHidden="0" w:uiPriority="9" w:unhideWhenUsed="0" w:qFormat="1"/>
     <w:lsdException w:name="heading 2" w:uiPriority="9" w:qFormat="1"/>
